--- a/Miniproject/eindverslag miniproject programmeren.docx
+++ b/Miniproject/eindverslag miniproject programmeren.docx
@@ -251,13 +251,14 @@
                                   <w:tag w:val=""/>
                                   <w:id w:val="-857579583"/>
                                   <w:dataBinding w:prefixMappings="xmlns:ns0='http://schemas.microsoft.com/office/2006/coverPageProps' " w:xpath="/ns0:CoverPageProperties[1]/ns0:PublishDate[1]" w:storeItemID="{55AF091B-3C7A-41E3-B477-F2FDAA23CFDA}"/>
-                                  <w:date w:fullDate="2017-10-25T00:00:00Z">
+                                  <w:date w:fullDate="2017-10-27T00:00:00Z">
                                     <w:dateFormat w:val="d MMMM yyyy"/>
                                     <w:lid w:val="nl-NL"/>
                                     <w:storeMappedDataAs w:val="dateTime"/>
                                     <w:calendar w:val="gregorian"/>
                                   </w:date>
                                 </w:sdtPr>
+                                <w:sdtEndPr/>
                                 <w:sdtContent>
                                   <w:p>
                                     <w:pPr>
@@ -278,7 +279,16 @@
                                         <w:sz w:val="28"/>
                                         <w:szCs w:val="28"/>
                                       </w:rPr>
-                                      <w:t>25 oktober 2017</w:t>
+                                      <w:t>27</w:t>
+                                    </w:r>
+                                    <w:r>
+                                      <w:rPr>
+                                        <w:caps/>
+                                        <w:color w:val="4472C4" w:themeColor="accent1"/>
+                                        <w:sz w:val="28"/>
+                                        <w:szCs w:val="28"/>
+                                      </w:rPr>
+                                      <w:t xml:space="preserve"> oktober 2017</w:t>
                                     </w:r>
                                   </w:p>
                                 </w:sdtContent>
@@ -303,6 +313,7 @@
                                     <w:dataBinding w:prefixMappings="xmlns:ns0='http://schemas.openxmlformats.org/officeDocument/2006/extended-properties' " w:xpath="/ns0:Properties[1]/ns0:Company[1]" w:storeItemID="{6668398D-A668-4E3E-A5EB-62B293D839F1}"/>
                                     <w:text/>
                                   </w:sdtPr>
+                                  <w:sdtEndPr/>
                                   <w:sdtContent>
                                     <w:r>
                                       <w:rPr>
@@ -333,6 +344,7 @@
                                     <w:dataBinding w:prefixMappings="xmlns:ns0='http://schemas.microsoft.com/office/2006/coverPageProps' " w:xpath="/ns0:CoverPageProperties[1]/ns0:CompanyAddress[1]" w:storeItemID="{55AF091B-3C7A-41E3-B477-F2FDAA23CFDA}"/>
                                     <w:text/>
                                   </w:sdtPr>
+                                  <w:sdtEndPr/>
                                   <w:sdtContent>
                                     <w:r>
                                       <w:rPr>
@@ -427,13 +439,14 @@
                             <w:tag w:val=""/>
                             <w:id w:val="-857579583"/>
                             <w:dataBinding w:prefixMappings="xmlns:ns0='http://schemas.microsoft.com/office/2006/coverPageProps' " w:xpath="/ns0:CoverPageProperties[1]/ns0:PublishDate[1]" w:storeItemID="{55AF091B-3C7A-41E3-B477-F2FDAA23CFDA}"/>
-                            <w:date w:fullDate="2017-10-25T00:00:00Z">
+                            <w:date w:fullDate="2017-10-27T00:00:00Z">
                               <w:dateFormat w:val="d MMMM yyyy"/>
                               <w:lid w:val="nl-NL"/>
                               <w:storeMappedDataAs w:val="dateTime"/>
                               <w:calendar w:val="gregorian"/>
                             </w:date>
                           </w:sdtPr>
+                          <w:sdtEndPr/>
                           <w:sdtContent>
                             <w:p>
                               <w:pPr>
@@ -454,7 +467,16 @@
                                   <w:sz w:val="28"/>
                                   <w:szCs w:val="28"/>
                                 </w:rPr>
-                                <w:t>25 oktober 2017</w:t>
+                                <w:t>27</w:t>
+                              </w:r>
+                              <w:r>
+                                <w:rPr>
+                                  <w:caps/>
+                                  <w:color w:val="4472C4" w:themeColor="accent1"/>
+                                  <w:sz w:val="28"/>
+                                  <w:szCs w:val="28"/>
+                                </w:rPr>
+                                <w:t xml:space="preserve"> oktober 2017</w:t>
                               </w:r>
                             </w:p>
                           </w:sdtContent>
@@ -479,6 +501,7 @@
                               <w:dataBinding w:prefixMappings="xmlns:ns0='http://schemas.openxmlformats.org/officeDocument/2006/extended-properties' " w:xpath="/ns0:Properties[1]/ns0:Company[1]" w:storeItemID="{6668398D-A668-4E3E-A5EB-62B293D839F1}"/>
                               <w:text/>
                             </w:sdtPr>
+                            <w:sdtEndPr/>
                             <w:sdtContent>
                               <w:r>
                                 <w:rPr>
@@ -509,6 +532,7 @@
                               <w:dataBinding w:prefixMappings="xmlns:ns0='http://schemas.microsoft.com/office/2006/coverPageProps' " w:xpath="/ns0:CoverPageProperties[1]/ns0:CompanyAddress[1]" w:storeItemID="{55AF091B-3C7A-41E3-B477-F2FDAA23CFDA}"/>
                               <w:text/>
                             </w:sdtPr>
+                            <w:sdtEndPr/>
                             <w:sdtContent>
                               <w:r>
                                 <w:rPr>
@@ -765,6 +789,7 @@
             <w:tabs>
               <w:tab w:val="right" w:leader="dot" w:pos="9062"/>
             </w:tabs>
+            <w:ind w:left="0"/>
             <w:rPr>
               <w:noProof/>
               <w:sz w:val="22"/>
@@ -835,6 +860,7 @@
             <w:tabs>
               <w:tab w:val="right" w:leader="dot" w:pos="9062"/>
             </w:tabs>
+            <w:ind w:left="0"/>
             <w:rPr>
               <w:noProof/>
               <w:sz w:val="22"/>
@@ -905,6 +931,7 @@
             <w:tabs>
               <w:tab w:val="right" w:leader="dot" w:pos="9062"/>
             </w:tabs>
+            <w:ind w:left="0"/>
             <w:rPr>
               <w:noProof/>
               <w:sz w:val="22"/>
@@ -975,6 +1002,7 @@
             <w:tabs>
               <w:tab w:val="right" w:leader="dot" w:pos="9062"/>
             </w:tabs>
+            <w:ind w:left="0"/>
             <w:rPr>
               <w:noProof/>
               <w:sz w:val="22"/>
@@ -1045,6 +1073,7 @@
             <w:tabs>
               <w:tab w:val="right" w:leader="dot" w:pos="9062"/>
             </w:tabs>
+            <w:ind w:left="0"/>
             <w:rPr>
               <w:noProof/>
               <w:sz w:val="22"/>
@@ -1117,6 +1146,7 @@
             <w:tabs>
               <w:tab w:val="right" w:leader="dot" w:pos="9062"/>
             </w:tabs>
+            <w:ind w:left="0"/>
             <w:rPr>
               <w:noProof/>
               <w:sz w:val="22"/>
@@ -1188,6 +1218,7 @@
             <w:tabs>
               <w:tab w:val="right" w:leader="dot" w:pos="9062"/>
             </w:tabs>
+            <w:ind w:left="0"/>
             <w:rPr>
               <w:noProof/>
               <w:sz w:val="22"/>
@@ -1259,6 +1290,7 @@
             <w:tabs>
               <w:tab w:val="right" w:leader="dot" w:pos="9062"/>
             </w:tabs>
+            <w:ind w:left="0"/>
             <w:rPr>
               <w:noProof/>
               <w:sz w:val="22"/>
@@ -1330,6 +1362,7 @@
             <w:tabs>
               <w:tab w:val="right" w:leader="dot" w:pos="9062"/>
             </w:tabs>
+            <w:ind w:left="0"/>
             <w:rPr>
               <w:noProof/>
               <w:sz w:val="22"/>
@@ -1364,6 +1397,8 @@
             <w:fldChar w:fldCharType="end"/>
           </w:r>
         </w:p>
+        <w:bookmarkStart w:id="0" w:name="_GoBack" w:displacedByCustomXml="next"/>
+        <w:bookmarkEnd w:id="0" w:displacedByCustomXml="next"/>
       </w:sdtContent>
     </w:sdt>
     <w:p>
@@ -1488,7 +1523,7 @@
           <w:sz w:val="28"/>
         </w:rPr>
       </w:pPr>
-      <w:bookmarkStart w:id="0" w:name="_Toc496871051"/>
+      <w:bookmarkStart w:id="1" w:name="_Toc496871051"/>
       <w:r>
         <w:rPr>
           <w:b/>
@@ -1497,7 +1532,7 @@
         </w:rPr>
         <w:t>Taakverdeling</w:t>
       </w:r>
-      <w:bookmarkEnd w:id="0"/>
+      <w:bookmarkEnd w:id="1"/>
     </w:p>
     <w:p>
       <w:pPr>
@@ -1758,7 +1793,7 @@
           <w:sz w:val="28"/>
         </w:rPr>
       </w:pPr>
-      <w:bookmarkStart w:id="1" w:name="_Toc496871052"/>
+      <w:bookmarkStart w:id="2" w:name="_Toc496871052"/>
       <w:r>
         <w:rPr>
           <w:b/>
@@ -1767,7 +1802,7 @@
         </w:rPr>
         <w:t>Aanwezigheid</w:t>
       </w:r>
-      <w:bookmarkEnd w:id="1"/>
+      <w:bookmarkEnd w:id="2"/>
     </w:p>
     <w:tbl>
       <w:tblPr>
@@ -2035,7 +2070,7 @@
           <w:sz w:val="28"/>
         </w:rPr>
       </w:pPr>
-      <w:bookmarkStart w:id="2" w:name="_Toc496871053"/>
+      <w:bookmarkStart w:id="3" w:name="_Toc496871053"/>
       <w:r>
         <w:rPr>
           <w:b/>
@@ -2045,7 +2080,7 @@
         <w:lastRenderedPageBreak/>
         <w:t>Planning</w:t>
       </w:r>
-      <w:bookmarkEnd w:id="2"/>
+      <w:bookmarkEnd w:id="3"/>
     </w:p>
     <w:tbl>
       <w:tblPr>
@@ -2864,7 +2899,7 @@
           <w:sz w:val="32"/>
         </w:rPr>
       </w:pPr>
-      <w:bookmarkStart w:id="3" w:name="_Toc496871054"/>
+      <w:bookmarkStart w:id="4" w:name="_Toc496871054"/>
       <w:r>
         <w:rPr>
           <w:b/>
@@ -2874,7 +2909,7 @@
         <w:lastRenderedPageBreak/>
         <w:t>Deadlines</w:t>
       </w:r>
-      <w:bookmarkEnd w:id="3"/>
+      <w:bookmarkEnd w:id="4"/>
     </w:p>
     <w:p>
       <w:pPr>
@@ -3096,8 +3131,8 @@
           <w:sz w:val="28"/>
         </w:rPr>
       </w:pPr>
-      <w:bookmarkStart w:id="4" w:name="_Hlk496776288"/>
       <w:bookmarkStart w:id="5" w:name="_Toc496871055"/>
+      <w:bookmarkStart w:id="6" w:name="_Hlk496776288"/>
       <w:r>
         <w:rPr>
           <w:b/>
@@ -5597,14 +5632,7 @@
                 <w:sz w:val="18"/>
                 <w:szCs w:val="18"/>
               </w:rPr>
-              <w:t>En verdieping in captcha.</w:t>
-            </w:r>
-            <w:r>
-              <w:rPr>
-                <w:sz w:val="18"/>
-                <w:szCs w:val="18"/>
-              </w:rPr>
-              <w:t xml:space="preserve"> </w:t>
+              <w:t xml:space="preserve">En verdieping in captcha. </w:t>
             </w:r>
             <w:r>
               <w:rPr>
@@ -5771,14 +5799,7 @@
                 <w:sz w:val="18"/>
                 <w:szCs w:val="18"/>
               </w:rPr>
-              <w:t>En verdieping in captcha.</w:t>
-            </w:r>
-            <w:r>
-              <w:rPr>
-                <w:sz w:val="18"/>
-                <w:szCs w:val="18"/>
-              </w:rPr>
-              <w:t xml:space="preserve"> </w:t>
+              <w:t xml:space="preserve">En verdieping in captcha. </w:t>
             </w:r>
             <w:r>
               <w:rPr>
@@ -5947,14 +5968,7 @@
                 <w:sz w:val="18"/>
                 <w:szCs w:val="18"/>
               </w:rPr>
-              <w:t>En verdieping in captcha.</w:t>
-            </w:r>
-            <w:r>
-              <w:rPr>
-                <w:sz w:val="18"/>
-                <w:szCs w:val="18"/>
-              </w:rPr>
-              <w:t xml:space="preserve"> </w:t>
+              <w:t xml:space="preserve">En verdieping in captcha. </w:t>
             </w:r>
             <w:r>
               <w:rPr>
@@ -6136,14 +6150,7 @@
                 <w:sz w:val="18"/>
                 <w:szCs w:val="18"/>
               </w:rPr>
-              <w:t>En verdieping in captcha.</w:t>
-            </w:r>
-            <w:r>
-              <w:rPr>
-                <w:sz w:val="18"/>
-                <w:szCs w:val="18"/>
-              </w:rPr>
-              <w:t xml:space="preserve"> </w:t>
+              <w:t xml:space="preserve">En verdieping in captcha. </w:t>
             </w:r>
             <w:r>
               <w:rPr>
@@ -6456,9 +6463,9 @@
           <w:lang w:eastAsia="en-US"/>
         </w:rPr>
       </w:pPr>
-      <w:bookmarkStart w:id="6" w:name="_Toc496799449"/>
-      <w:bookmarkStart w:id="7" w:name="_Toc496871056"/>
-      <w:bookmarkEnd w:id="4"/>
+      <w:bookmarkStart w:id="7" w:name="_Toc496799449"/>
+      <w:bookmarkStart w:id="8" w:name="_Toc496871056"/>
+      <w:bookmarkEnd w:id="6"/>
       <w:r>
         <w:rPr>
           <w:rFonts w:asciiTheme="minorHAnsi" w:hAnsiTheme="minorHAnsi" w:cstheme="minorHAnsi"/>
@@ -6469,8 +6476,8 @@
         </w:rPr>
         <w:t>Donderdag</w:t>
       </w:r>
-      <w:bookmarkEnd w:id="6"/>
       <w:bookmarkEnd w:id="7"/>
+      <w:bookmarkEnd w:id="8"/>
       <w:r>
         <w:rPr>
           <w:rFonts w:asciiTheme="minorHAnsi" w:hAnsiTheme="minorHAnsi" w:cstheme="minorHAnsi"/>
@@ -7670,14 +7677,7 @@
                 <w:sz w:val="18"/>
                 <w:szCs w:val="18"/>
               </w:rPr>
-              <w:t>4</w:t>
-            </w:r>
-            <w:r>
-              <w:rPr>
-                <w:sz w:val="18"/>
-                <w:szCs w:val="18"/>
-              </w:rPr>
-              <w:t xml:space="preserve"> uur </w:t>
+              <w:t xml:space="preserve">4 uur </w:t>
             </w:r>
           </w:p>
         </w:tc>
@@ -7813,14 +7813,7 @@
                 <w:sz w:val="18"/>
                 <w:szCs w:val="18"/>
               </w:rPr>
-              <w:t>4</w:t>
-            </w:r>
-            <w:r>
-              <w:rPr>
-                <w:sz w:val="18"/>
-                <w:szCs w:val="18"/>
-              </w:rPr>
-              <w:t xml:space="preserve"> uur </w:t>
+              <w:t xml:space="preserve">4 uur </w:t>
             </w:r>
           </w:p>
         </w:tc>
@@ -7841,14 +7834,7 @@
                 <w:sz w:val="18"/>
                 <w:szCs w:val="18"/>
               </w:rPr>
-              <w:t>Vrij</w:t>
-            </w:r>
-            <w:r>
-              <w:rPr>
-                <w:sz w:val="18"/>
-                <w:szCs w:val="18"/>
-              </w:rPr>
-              <w:t>dag</w:t>
+              <w:t>Vrijdag</w:t>
             </w:r>
           </w:p>
         </w:tc>
@@ -7945,14 +7931,7 @@
                 <w:sz w:val="18"/>
                 <w:szCs w:val="18"/>
               </w:rPr>
-              <w:t xml:space="preserve"> f</w:t>
-            </w:r>
-            <w:r>
-              <w:rPr>
-                <w:sz w:val="18"/>
-                <w:szCs w:val="18"/>
-              </w:rPr>
-              <w:t xml:space="preserve">ilm, </w:t>
+              <w:t xml:space="preserve"> film, </w:t>
             </w:r>
             <w:r>
               <w:rPr>
@@ -7986,14 +7965,7 @@
                 <w:sz w:val="18"/>
                 <w:szCs w:val="18"/>
               </w:rPr>
-              <w:t xml:space="preserve">4 </w:t>
-            </w:r>
-            <w:r>
-              <w:rPr>
-                <w:sz w:val="18"/>
-                <w:szCs w:val="18"/>
-              </w:rPr>
-              <w:t xml:space="preserve">uur </w:t>
+              <w:t xml:space="preserve">4 uur </w:t>
             </w:r>
           </w:p>
         </w:tc>
@@ -8014,14 +7986,7 @@
                 <w:sz w:val="18"/>
                 <w:szCs w:val="18"/>
               </w:rPr>
-              <w:t>Vrij</w:t>
-            </w:r>
-            <w:r>
-              <w:rPr>
-                <w:sz w:val="18"/>
-                <w:szCs w:val="18"/>
-              </w:rPr>
-              <w:t>dag</w:t>
+              <w:t>Vrijdag</w:t>
             </w:r>
           </w:p>
         </w:tc>
@@ -8135,14 +8100,7 @@
                 <w:sz w:val="18"/>
                 <w:szCs w:val="18"/>
               </w:rPr>
-              <w:t>4</w:t>
-            </w:r>
-            <w:r>
-              <w:rPr>
-                <w:sz w:val="18"/>
-                <w:szCs w:val="18"/>
-              </w:rPr>
-              <w:t xml:space="preserve"> uur</w:t>
+              <w:t>4 uur</w:t>
             </w:r>
           </w:p>
         </w:tc>
@@ -8163,14 +8121,7 @@
                 <w:sz w:val="18"/>
                 <w:szCs w:val="18"/>
               </w:rPr>
-              <w:t>Vrijd</w:t>
-            </w:r>
-            <w:r>
-              <w:rPr>
-                <w:sz w:val="18"/>
-                <w:szCs w:val="18"/>
-              </w:rPr>
-              <w:t xml:space="preserve">ag </w:t>
+              <w:t xml:space="preserve">Vrijdag </w:t>
             </w:r>
           </w:p>
         </w:tc>
@@ -8308,14 +8259,7 @@
                 <w:sz w:val="18"/>
                 <w:szCs w:val="18"/>
               </w:rPr>
-              <w:t>4</w:t>
-            </w:r>
-            <w:r>
-              <w:rPr>
-                <w:sz w:val="18"/>
-                <w:szCs w:val="18"/>
-              </w:rPr>
-              <w:t xml:space="preserve"> uur</w:t>
+              <w:t>4 uur</w:t>
             </w:r>
           </w:p>
         </w:tc>
@@ -8336,14 +8280,7 @@
                 <w:sz w:val="18"/>
                 <w:szCs w:val="18"/>
               </w:rPr>
-              <w:t>Vrij</w:t>
-            </w:r>
-            <w:r>
-              <w:rPr>
-                <w:sz w:val="18"/>
-                <w:szCs w:val="18"/>
-              </w:rPr>
-              <w:t xml:space="preserve">dag </w:t>
+              <w:t xml:space="preserve">Vrijdag </w:t>
             </w:r>
           </w:p>
         </w:tc>
@@ -8541,7 +8478,7 @@
           <w:lang w:eastAsia="en-US"/>
         </w:rPr>
       </w:pPr>
-      <w:bookmarkStart w:id="8" w:name="_Toc496871057"/>
+      <w:bookmarkStart w:id="9" w:name="_Toc496871057"/>
       <w:r>
         <w:rPr>
           <w:b/>
@@ -8552,7 +8489,7 @@
         <w:lastRenderedPageBreak/>
         <w:t>Zelfreflectie</w:t>
       </w:r>
-      <w:bookmarkEnd w:id="8"/>
+      <w:bookmarkEnd w:id="9"/>
     </w:p>
     <w:tbl>
       <w:tblPr>
@@ -9866,14 +9803,7 @@
                 <w:sz w:val="18"/>
                 <w:szCs w:val="18"/>
               </w:rPr>
-              <w:t>heb</w:t>
-            </w:r>
-            <w:r>
-              <w:rPr>
-                <w:sz w:val="18"/>
-                <w:szCs w:val="18"/>
-              </w:rPr>
-              <w:t xml:space="preserve"> </w:t>
+              <w:t xml:space="preserve">heb </w:t>
             </w:r>
             <w:r>
               <w:rPr>
@@ -10545,7 +10475,7 @@
           <w:lang w:eastAsia="en-US"/>
         </w:rPr>
       </w:pPr>
-      <w:bookmarkStart w:id="9" w:name="_Toc496871058"/>
+      <w:bookmarkStart w:id="10" w:name="_Toc496871058"/>
       <w:r>
         <w:rPr>
           <w:b/>
@@ -10556,7 +10486,7 @@
         <w:lastRenderedPageBreak/>
         <w:t>Peer feedback</w:t>
       </w:r>
-      <w:bookmarkEnd w:id="9"/>
+      <w:bookmarkEnd w:id="10"/>
     </w:p>
     <w:p>
       <w:pPr>
@@ -12720,7 +12650,7 @@
           <w:lang w:eastAsia="en-US"/>
         </w:rPr>
       </w:pPr>
-      <w:bookmarkStart w:id="10" w:name="_Toc496871059"/>
+      <w:bookmarkStart w:id="11" w:name="_Toc496871059"/>
       <w:r>
         <w:rPr>
           <w:color w:val="auto"/>
@@ -12729,7 +12659,7 @@
         </w:rPr>
         <w:t>Bijdrage aan het project</w:t>
       </w:r>
-      <w:bookmarkEnd w:id="10"/>
+      <w:bookmarkEnd w:id="11"/>
       <w:r>
         <w:rPr>
           <w:color w:val="auto"/>
@@ -13709,7 +13639,7 @@
           <w:lang w:eastAsia="en-US"/>
         </w:rPr>
       </w:pPr>
-      <w:bookmarkStart w:id="11" w:name="_Toc496871060"/>
+      <w:bookmarkStart w:id="12" w:name="_Toc496871060"/>
       <w:r>
         <w:rPr>
           <w:b/>
@@ -13718,7 +13648,7 @@
         </w:rPr>
         <w:t>Workflow</w:t>
       </w:r>
-      <w:bookmarkEnd w:id="11"/>
+      <w:bookmarkEnd w:id="12"/>
       <w:r>
         <w:rPr>
           <w:b/>
@@ -13741,8 +13671,6 @@
           <w:lang w:eastAsia="en-US"/>
         </w:rPr>
       </w:pPr>
-      <w:bookmarkStart w:id="12" w:name="_GoBack"/>
-      <w:bookmarkEnd w:id="12"/>
       <w:r>
         <w:rPr>
           <w:noProof/>
@@ -13876,6 +13804,7 @@
         <w:docPartUnique/>
       </w:docPartObj>
     </w:sdtPr>
+    <w:sdtEndPr/>
     <w:sdtContent>
       <w:p>
         <w:pPr>
@@ -13918,6 +13847,7 @@
         <w:docPartUnique/>
       </w:docPartObj>
     </w:sdtPr>
+    <w:sdtEndPr/>
     <w:sdtContent>
       <w:p>
         <w:pPr>
@@ -16262,6 +16192,7 @@
     <w:rsid w:val="00BA4FEC"/>
     <w:rsid w:val="00C10547"/>
     <w:rsid w:val="00C801ED"/>
+    <w:rsid w:val="00D65ADD"/>
   </w:rsids>
   <m:mathPr>
     <m:mathFont m:val="Cambria Math"/>
@@ -17024,7 +16955,7 @@
 
 <file path=customXml/item1.xml><?xml version="1.0" encoding="utf-8"?>
 <CoverPageProperties xmlns="http://schemas.microsoft.com/office/2006/coverPageProps">
-  <PublishDate>2017-10-25T00:00:00</PublishDate>
+  <PublishDate>2017-10-27T00:00:00</PublishDate>
   <Abstract/>
   <CompanyAddress>Achraf Chahyd, Jay Dammers, Frederique Dorrestein, Michele Goosens, Kariem Hamad</CompanyAddress>
   <CompanyPhone/>
@@ -17046,7 +16977,7 @@
 </file>
 
 <file path=customXml/itemProps2.xml><?xml version="1.0" encoding="utf-8"?>
-<ds:datastoreItem xmlns:ds="http://schemas.openxmlformats.org/officeDocument/2006/customXml" ds:itemID="{0CCDDA1F-0945-4975-B861-4DB58FC14E62}">
+<ds:datastoreItem xmlns:ds="http://schemas.openxmlformats.org/officeDocument/2006/customXml" ds:itemID="{3A0CC85C-2A23-4627-9177-5DCD683D264B}">
   <ds:schemaRefs>
     <ds:schemaRef ds:uri="http://schemas.openxmlformats.org/officeDocument/2006/bibliography"/>
   </ds:schemaRefs>
